--- a/TAF 092019/Catalagos/Dias inhabiles/02_934_ECU_Registrar_Dias_Inhabiles.docx
+++ b/TAF 092019/Catalagos/Dias inhabiles/02_934_ECU_Registrar_Dias_Inhabiles.docx
@@ -509,6 +509,8 @@
         <w:t>Tabla de Contenido</w:t>
       </w:r>
     </w:p>
+    <w:bookmarkStart w:id="0" w:name="_GoBack"/>
+    <w:bookmarkEnd w:id="0"/>
     <w:p>
       <w:pPr>
         <w:pStyle w:val="TDC3"/>
@@ -541,7 +543,7 @@
         </w:rPr>
         <w:fldChar w:fldCharType="separate"/>
       </w:r>
-      <w:hyperlink w:anchor="_Toc17286447" w:history="1">
+      <w:hyperlink w:anchor="_Toc21431181" w:history="1">
         <w:r>
           <w:rPr>
             <w:rStyle w:val="Hipervnculo"/>
@@ -569,7 +571,7 @@
             <w:noProof/>
             <w:webHidden/>
           </w:rPr>
-          <w:instrText xml:space="preserve"> PAGEREF _Toc17286447 \h </w:instrText>
+          <w:instrText xml:space="preserve"> PAGEREF _Toc21431181 \h </w:instrText>
         </w:r>
         <w:r>
           <w:rPr>
@@ -614,7 +616,7 @@
           <w:lang w:eastAsia="es-MX"/>
         </w:rPr>
       </w:pPr>
-      <w:hyperlink w:anchor="_Toc17286448" w:history="1">
+      <w:hyperlink w:anchor="_Toc21431182" w:history="1">
         <w:r>
           <w:rPr>
             <w:rStyle w:val="Hipervnculo"/>
@@ -642,7 +644,7 @@
             <w:noProof/>
             <w:webHidden/>
           </w:rPr>
-          <w:instrText xml:space="preserve"> PAGEREF _Toc17286448 \h </w:instrText>
+          <w:instrText xml:space="preserve"> PAGEREF _Toc21431182 \h </w:instrText>
         </w:r>
         <w:r>
           <w:rPr>
@@ -687,7 +689,7 @@
           <w:lang w:eastAsia="es-MX"/>
         </w:rPr>
       </w:pPr>
-      <w:hyperlink w:anchor="_Toc17286449" w:history="1">
+      <w:hyperlink w:anchor="_Toc21431183" w:history="1">
         <w:r>
           <w:rPr>
             <w:rStyle w:val="Hipervnculo"/>
@@ -722,7 +724,7 @@
             <w:noProof/>
             <w:webHidden/>
           </w:rPr>
-          <w:instrText xml:space="preserve"> PAGEREF _Toc17286449 \h </w:instrText>
+          <w:instrText xml:space="preserve"> PAGEREF _Toc21431183 \h </w:instrText>
         </w:r>
         <w:r>
           <w:rPr>
@@ -767,7 +769,7 @@
           <w:lang w:eastAsia="es-MX"/>
         </w:rPr>
       </w:pPr>
-      <w:hyperlink w:anchor="_Toc17286450" w:history="1">
+      <w:hyperlink w:anchor="_Toc21431184" w:history="1">
         <w:r>
           <w:rPr>
             <w:rStyle w:val="Hipervnculo"/>
@@ -794,7 +796,7 @@
             <w:noProof/>
             <w:webHidden/>
           </w:rPr>
-          <w:instrText xml:space="preserve"> PAGEREF _Toc17286450 \h </w:instrText>
+          <w:instrText xml:space="preserve"> PAGEREF _Toc21431184 \h </w:instrText>
         </w:r>
         <w:r>
           <w:rPr>
@@ -839,7 +841,7 @@
           <w:lang w:eastAsia="es-MX"/>
         </w:rPr>
       </w:pPr>
-      <w:hyperlink w:anchor="_Toc17286451" w:history="1">
+      <w:hyperlink w:anchor="_Toc21431185" w:history="1">
         <w:r>
           <w:rPr>
             <w:rStyle w:val="Hipervnculo"/>
@@ -874,7 +876,7 @@
             <w:noProof/>
             <w:webHidden/>
           </w:rPr>
-          <w:instrText xml:space="preserve"> PAGEREF _Toc17286451 \h </w:instrText>
+          <w:instrText xml:space="preserve"> PAGEREF _Toc21431185 \h </w:instrText>
         </w:r>
         <w:r>
           <w:rPr>
@@ -919,7 +921,7 @@
           <w:lang w:eastAsia="es-MX"/>
         </w:rPr>
       </w:pPr>
-      <w:hyperlink w:anchor="_Toc17286452" w:history="1">
+      <w:hyperlink w:anchor="_Toc21431186" w:history="1">
         <w:r>
           <w:rPr>
             <w:rStyle w:val="Hipervnculo"/>
@@ -954,7 +956,7 @@
             <w:noProof/>
             <w:webHidden/>
           </w:rPr>
-          <w:instrText xml:space="preserve"> PAGEREF _Toc17286452 \h </w:instrText>
+          <w:instrText xml:space="preserve"> PAGEREF _Toc21431186 \h </w:instrText>
         </w:r>
         <w:r>
           <w:rPr>
@@ -999,7 +1001,7 @@
           <w:lang w:eastAsia="es-MX"/>
         </w:rPr>
       </w:pPr>
-      <w:hyperlink w:anchor="_Toc17286453" w:history="1">
+      <w:hyperlink w:anchor="_Toc21431187" w:history="1">
         <w:r>
           <w:rPr>
             <w:rStyle w:val="Hipervnculo"/>
@@ -1034,7 +1036,7 @@
             <w:noProof/>
             <w:webHidden/>
           </w:rPr>
-          <w:instrText xml:space="preserve"> PAGEREF _Toc17286453 \h </w:instrText>
+          <w:instrText xml:space="preserve"> PAGEREF _Toc21431187 \h </w:instrText>
         </w:r>
         <w:r>
           <w:rPr>
@@ -1079,7 +1081,7 @@
           <w:lang w:eastAsia="es-MX"/>
         </w:rPr>
       </w:pPr>
-      <w:hyperlink w:anchor="_Toc17286454" w:history="1">
+      <w:hyperlink w:anchor="_Toc21431188" w:history="1">
         <w:r>
           <w:rPr>
             <w:rStyle w:val="Hipervnculo"/>
@@ -1114,7 +1116,7 @@
             <w:noProof/>
             <w:webHidden/>
           </w:rPr>
-          <w:instrText xml:space="preserve"> PAGEREF _Toc17286454 \h </w:instrText>
+          <w:instrText xml:space="preserve"> PAGEREF _Toc21431188 \h </w:instrText>
         </w:r>
         <w:r>
           <w:rPr>
@@ -1159,7 +1161,7 @@
           <w:lang w:eastAsia="es-MX"/>
         </w:rPr>
       </w:pPr>
-      <w:hyperlink w:anchor="_Toc17286455" w:history="1">
+      <w:hyperlink w:anchor="_Toc21431189" w:history="1">
         <w:r>
           <w:rPr>
             <w:rStyle w:val="Hipervnculo"/>
@@ -1194,7 +1196,7 @@
             <w:noProof/>
             <w:webHidden/>
           </w:rPr>
-          <w:instrText xml:space="preserve"> PAGEREF _Toc17286455 \h </w:instrText>
+          <w:instrText xml:space="preserve"> PAGEREF _Toc21431189 \h </w:instrText>
         </w:r>
         <w:r>
           <w:rPr>
@@ -1239,7 +1241,7 @@
           <w:lang w:eastAsia="es-MX"/>
         </w:rPr>
       </w:pPr>
-      <w:hyperlink w:anchor="_Toc17286456" w:history="1">
+      <w:hyperlink w:anchor="_Toc21431190" w:history="1">
         <w:r>
           <w:rPr>
             <w:rStyle w:val="Hipervnculo"/>
@@ -1266,7 +1268,7 @@
             <w:noProof/>
             <w:webHidden/>
           </w:rPr>
-          <w:instrText xml:space="preserve"> PAGEREF _Toc17286456 \h </w:instrText>
+          <w:instrText xml:space="preserve"> PAGEREF _Toc21431190 \h </w:instrText>
         </w:r>
         <w:r>
           <w:rPr>
@@ -1311,7 +1313,7 @@
           <w:lang w:eastAsia="es-MX"/>
         </w:rPr>
       </w:pPr>
-      <w:hyperlink w:anchor="_Toc17286457" w:history="1">
+      <w:hyperlink w:anchor="_Toc21431191" w:history="1">
         <w:r>
           <w:rPr>
             <w:rStyle w:val="Hipervnculo"/>
@@ -1338,7 +1340,7 @@
             <w:noProof/>
             <w:webHidden/>
           </w:rPr>
-          <w:instrText xml:space="preserve"> PAGEREF _Toc17286457 \h </w:instrText>
+          <w:instrText xml:space="preserve"> PAGEREF _Toc21431191 \h </w:instrText>
         </w:r>
         <w:r>
           <w:rPr>
@@ -1383,7 +1385,7 @@
           <w:lang w:eastAsia="es-MX"/>
         </w:rPr>
       </w:pPr>
-      <w:hyperlink w:anchor="_Toc17286458" w:history="1">
+      <w:hyperlink w:anchor="_Toc21431192" w:history="1">
         <w:r>
           <w:rPr>
             <w:rStyle w:val="Hipervnculo"/>
@@ -1410,7 +1412,7 @@
             <w:noProof/>
             <w:webHidden/>
           </w:rPr>
-          <w:instrText xml:space="preserve"> PAGEREF _Toc17286458 \h </w:instrText>
+          <w:instrText xml:space="preserve"> PAGEREF _Toc21431192 \h </w:instrText>
         </w:r>
         <w:r>
           <w:rPr>
@@ -1455,7 +1457,7 @@
           <w:lang w:eastAsia="es-MX"/>
         </w:rPr>
       </w:pPr>
-      <w:hyperlink w:anchor="_Toc17286459" w:history="1">
+      <w:hyperlink w:anchor="_Toc21431193" w:history="1">
         <w:r>
           <w:rPr>
             <w:rStyle w:val="Hipervnculo"/>
@@ -1490,7 +1492,7 @@
             <w:noProof/>
             <w:webHidden/>
           </w:rPr>
-          <w:instrText xml:space="preserve"> PAGEREF _Toc17286459 \h </w:instrText>
+          <w:instrText xml:space="preserve"> PAGEREF _Toc21431193 \h </w:instrText>
         </w:r>
         <w:r>
           <w:rPr>
@@ -1535,7 +1537,7 @@
           <w:lang w:eastAsia="es-MX"/>
         </w:rPr>
       </w:pPr>
-      <w:hyperlink w:anchor="_Toc17286460" w:history="1">
+      <w:hyperlink w:anchor="_Toc21431194" w:history="1">
         <w:r>
           <w:rPr>
             <w:rStyle w:val="Hipervnculo"/>
@@ -1570,7 +1572,7 @@
             <w:noProof/>
             <w:webHidden/>
           </w:rPr>
-          <w:instrText xml:space="preserve"> PAGEREF _Toc17286460 \h </w:instrText>
+          <w:instrText xml:space="preserve"> PAGEREF _Toc21431194 \h </w:instrText>
         </w:r>
         <w:r>
           <w:rPr>
@@ -1615,7 +1617,7 @@
           <w:lang w:eastAsia="es-MX"/>
         </w:rPr>
       </w:pPr>
-      <w:hyperlink w:anchor="_Toc17286461" w:history="1">
+      <w:hyperlink w:anchor="_Toc21431195" w:history="1">
         <w:r>
           <w:rPr>
             <w:rStyle w:val="Hipervnculo"/>
@@ -1643,7 +1645,7 @@
             <w:noProof/>
             <w:webHidden/>
           </w:rPr>
-          <w:instrText xml:space="preserve"> PAGEREF _Toc17286461 \h </w:instrText>
+          <w:instrText xml:space="preserve"> PAGEREF _Toc21431195 \h </w:instrText>
         </w:r>
         <w:r>
           <w:rPr>
@@ -1707,7 +1709,7 @@
       <w:r>
         <w:br w:type="page"/>
       </w:r>
-      <w:bookmarkStart w:id="0" w:name="_Toc17286447"/>
+      <w:bookmarkStart w:id="1" w:name="_Toc21431181"/>
       <w:r>
         <w:rPr>
           <w:rFonts w:cs="Times New Roman"/>
@@ -1733,7 +1735,7 @@
         </w:rPr>
         <w:t xml:space="preserve"> de uso</w:t>
       </w:r>
-      <w:bookmarkEnd w:id="0"/>
+      <w:bookmarkEnd w:id="1"/>
       <w:r>
         <w:rPr>
           <w:rFonts w:cs="Times New Roman"/>
@@ -1761,7 +1763,7 @@
           <w:lang w:val="es-MX"/>
         </w:rPr>
       </w:pPr>
-      <w:bookmarkStart w:id="1" w:name="_Toc17286448"/>
+      <w:bookmarkStart w:id="2" w:name="_Toc21431182"/>
       <w:r>
         <w:rPr>
           <w:b w:val="0"/>
@@ -1807,7 +1809,7 @@
         </w:rPr>
         <w:t>Inhabiles</w:t>
       </w:r>
-      <w:bookmarkEnd w:id="1"/>
+      <w:bookmarkEnd w:id="2"/>
     </w:p>
     <w:p/>
     <w:tbl>
@@ -1843,7 +1845,7 @@
                 <w:lang w:val="es-ES"/>
               </w:rPr>
             </w:pPr>
-            <w:bookmarkStart w:id="2" w:name="_Toc17286449"/>
+            <w:bookmarkStart w:id="3" w:name="_Toc21431183"/>
             <w:r>
               <w:rPr>
                 <w:sz w:val="24"/>
@@ -1860,7 +1862,7 @@
               </w:rPr>
               <w:t>Descripción</w:t>
             </w:r>
-            <w:bookmarkEnd w:id="2"/>
+            <w:bookmarkEnd w:id="3"/>
             <w:r>
               <w:rPr>
                 <w:lang w:val="es-ES"/>
@@ -2003,7 +2005,7 @@
                 <w:lang w:val="es-MX"/>
               </w:rPr>
             </w:pPr>
-            <w:bookmarkStart w:id="3" w:name="_Toc17286450"/>
+            <w:bookmarkStart w:id="4" w:name="_Toc21431184"/>
             <w:r>
               <w:rPr>
                 <w:sz w:val="24"/>
@@ -2020,7 +2022,7 @@
               </w:rPr>
               <w:t>so</w:t>
             </w:r>
-            <w:bookmarkEnd w:id="3"/>
+            <w:bookmarkEnd w:id="4"/>
           </w:p>
         </w:tc>
       </w:tr>
@@ -2074,10 +2076,10 @@
                   <v:path o:extrusionok="f" gradientshapeok="t" o:connecttype="rect"/>
                   <o:lock v:ext="edit" aspectratio="t"/>
                 </v:shapetype>
-                <v:shape id="_x0000_i1025" type="#_x0000_t75" style="width:404.9pt;height:231.45pt" o:ole="">
+                <v:shape id="_x0000_i1025" type="#_x0000_t75" style="width:405.1pt;height:231.65pt" o:ole="">
                   <v:imagedata r:id="rId7" o:title=""/>
                 </v:shape>
-                <o:OLEObject Type="Embed" ProgID="Visio.Drawing.15" ShapeID="_x0000_i1025" DrawAspect="Content" ObjectID="_1627971701" r:id="rId8"/>
+                <o:OLEObject Type="Embed" ProgID="Visio.Drawing.15" ShapeID="_x0000_i1025" DrawAspect="Content" ObjectID="_1632043918" r:id="rId8"/>
               </w:object>
             </w:r>
           </w:p>
@@ -2239,7 +2241,7 @@
                 <w:lang w:val="es-ES"/>
               </w:rPr>
             </w:pPr>
-            <w:bookmarkStart w:id="4" w:name="_Toc17286451"/>
+            <w:bookmarkStart w:id="5" w:name="_Toc21431185"/>
             <w:r>
               <w:rPr>
                 <w:sz w:val="24"/>
@@ -2257,7 +2259,7 @@
               </w:rPr>
               <w:t>Actores</w:t>
             </w:r>
-            <w:bookmarkEnd w:id="4"/>
+            <w:bookmarkEnd w:id="5"/>
             <w:r>
               <w:rPr>
                 <w:lang w:val="es-ES"/>
@@ -2692,7 +2694,7 @@
                 <w:lang w:val="es-ES"/>
               </w:rPr>
             </w:pPr>
-            <w:bookmarkStart w:id="5" w:name="_Toc17286452"/>
+            <w:bookmarkStart w:id="6" w:name="_Toc21431186"/>
             <w:r>
               <w:rPr>
                 <w:sz w:val="24"/>
@@ -2709,7 +2711,7 @@
               </w:rPr>
               <w:t>Precondiciones</w:t>
             </w:r>
-            <w:bookmarkEnd w:id="5"/>
+            <w:bookmarkEnd w:id="6"/>
           </w:p>
         </w:tc>
       </w:tr>
@@ -2843,7 +2845,7 @@
                 <w:lang w:val="es-ES"/>
               </w:rPr>
             </w:pPr>
-            <w:bookmarkStart w:id="6" w:name="_Toc17286453"/>
+            <w:bookmarkStart w:id="7" w:name="_Toc21431187"/>
             <w:r>
               <w:rPr>
                 <w:sz w:val="24"/>
@@ -2884,7 +2886,7 @@
               </w:rPr>
               <w:t>condiciones</w:t>
             </w:r>
-            <w:bookmarkEnd w:id="6"/>
+            <w:bookmarkEnd w:id="7"/>
             <w:r>
               <w:rPr>
                 <w:lang w:val="es-ES"/>
@@ -3184,7 +3186,7 @@
                 <w:lang w:val="es-ES"/>
               </w:rPr>
             </w:pPr>
-            <w:bookmarkStart w:id="7" w:name="_Toc17286454"/>
+            <w:bookmarkStart w:id="8" w:name="_Toc21431188"/>
             <w:r>
               <w:rPr>
                 <w:sz w:val="24"/>
@@ -3202,7 +3204,7 @@
               </w:rPr>
               <w:t>primario</w:t>
             </w:r>
-            <w:bookmarkEnd w:id="7"/>
+            <w:bookmarkEnd w:id="8"/>
           </w:p>
         </w:tc>
       </w:tr>
@@ -5649,7 +5651,7 @@
                 <w:lang w:val="es-ES"/>
               </w:rPr>
             </w:pPr>
-            <w:bookmarkStart w:id="8" w:name="_Toc17286455"/>
+            <w:bookmarkStart w:id="9" w:name="_Toc21431189"/>
             <w:r>
               <w:rPr>
                 <w:sz w:val="24"/>
@@ -5666,7 +5668,7 @@
               </w:rPr>
               <w:t>alternos</w:t>
             </w:r>
-            <w:bookmarkEnd w:id="8"/>
+            <w:bookmarkEnd w:id="9"/>
             <w:r>
               <w:rPr>
                 <w:sz w:val="24"/>
@@ -7857,7 +7859,7 @@
                 <w:lang w:val="es-MX"/>
               </w:rPr>
             </w:pPr>
-            <w:bookmarkStart w:id="9" w:name="_Toc17286456"/>
+            <w:bookmarkStart w:id="10" w:name="_Toc21431190"/>
             <w:r>
               <w:rPr>
                 <w:sz w:val="24"/>
@@ -7883,7 +7885,7 @@
               </w:rPr>
               <w:t>Referencias cruzadas</w:t>
             </w:r>
-            <w:bookmarkEnd w:id="9"/>
+            <w:bookmarkEnd w:id="10"/>
             <w:r>
               <w:rPr>
                 <w:sz w:val="24"/>
@@ -8007,7 +8009,7 @@
                 <w:lang w:val="es-MX"/>
               </w:rPr>
             </w:pPr>
-            <w:bookmarkStart w:id="10" w:name="_Toc17286457"/>
+            <w:bookmarkStart w:id="11" w:name="_Toc21431191"/>
             <w:r>
               <w:rPr>
                 <w:sz w:val="24"/>
@@ -8033,7 +8035,7 @@
               </w:rPr>
               <w:t>Mensajes</w:t>
             </w:r>
-            <w:bookmarkEnd w:id="10"/>
+            <w:bookmarkEnd w:id="11"/>
             <w:r>
               <w:rPr>
                 <w:sz w:val="24"/>
@@ -8527,7 +8529,7 @@
                 <w:lang w:val="es-MX"/>
               </w:rPr>
             </w:pPr>
-            <w:bookmarkStart w:id="11" w:name="_Toc17286458"/>
+            <w:bookmarkStart w:id="12" w:name="_Toc21431192"/>
             <w:r>
               <w:rPr>
                 <w:sz w:val="24"/>
@@ -8576,7 +8578,7 @@
               </w:rPr>
               <w:t>Funcionales</w:t>
             </w:r>
-            <w:bookmarkEnd w:id="11"/>
+            <w:bookmarkEnd w:id="12"/>
             <w:r>
               <w:rPr>
                 <w:sz w:val="24"/>
@@ -9121,7 +9123,7 @@
                 <w:lang w:val="es-ES"/>
               </w:rPr>
             </w:pPr>
-            <w:bookmarkStart w:id="12" w:name="_Toc17286459"/>
+            <w:bookmarkStart w:id="13" w:name="_Toc21431193"/>
             <w:r>
               <w:rPr>
                 <w:sz w:val="24"/>
@@ -9155,7 +9157,7 @@
               </w:rPr>
               <w:t>actividad</w:t>
             </w:r>
-            <w:bookmarkEnd w:id="12"/>
+            <w:bookmarkEnd w:id="13"/>
             <w:r>
               <w:rPr>
                 <w:sz w:val="24"/>
@@ -9184,10 +9186,10 @@
             </w:pPr>
             <w:r>
               <w:object w:dxaOrig="13905" w:dyaOrig="13725">
-                <v:shape id="_x0000_i1038" type="#_x0000_t75" style="width:403pt;height:418.45pt" o:ole="">
+                <v:shape id="_x0000_i1026" type="#_x0000_t75" style="width:403.2pt;height:418.85pt" o:ole="">
                   <v:imagedata r:id="rId9" o:title=""/>
                 </v:shape>
-                <o:OLEObject Type="Embed" ProgID="Visio.Drawing.15" ShapeID="_x0000_i1038" DrawAspect="Content" ObjectID="_1627971702" r:id="rId10"/>
+                <o:OLEObject Type="Embed" ProgID="Visio.Drawing.15" ShapeID="_x0000_i1026" DrawAspect="Content" ObjectID="_1632043919" r:id="rId10"/>
               </w:object>
             </w:r>
           </w:p>
@@ -9230,7 +9232,7 @@
                 <w:lang w:val="es-ES"/>
               </w:rPr>
             </w:pPr>
-            <w:bookmarkStart w:id="13" w:name="_Toc17286460"/>
+            <w:bookmarkStart w:id="14" w:name="_Toc21431194"/>
             <w:r>
               <w:rPr>
                 <w:sz w:val="24"/>
@@ -9263,7 +9265,7 @@
               </w:rPr>
               <w:t>estados</w:t>
             </w:r>
-            <w:bookmarkEnd w:id="13"/>
+            <w:bookmarkEnd w:id="14"/>
             <w:r>
               <w:rPr>
                 <w:sz w:val="24"/>
@@ -9360,8 +9362,8 @@
                 <w:lang w:val="es-ES"/>
               </w:rPr>
             </w:pPr>
-            <w:bookmarkStart w:id="14" w:name="_Toc523752971"/>
-            <w:bookmarkStart w:id="15" w:name="_Toc17286461"/>
+            <w:bookmarkStart w:id="15" w:name="_Toc523752971"/>
+            <w:bookmarkStart w:id="16" w:name="_Toc21431195"/>
             <w:r>
               <w:rPr>
                 <w:sz w:val="24"/>
@@ -9387,8 +9389,8 @@
               </w:rPr>
               <w:t>. Aprobación del cliente</w:t>
             </w:r>
-            <w:bookmarkEnd w:id="14"/>
             <w:bookmarkEnd w:id="15"/>
+            <w:bookmarkEnd w:id="16"/>
             <w:r>
               <w:rPr>
                 <w:sz w:val="24"/>
@@ -9921,8 +9923,6 @@
                       <w:szCs w:val="18"/>
                     </w:rPr>
                   </w:pPr>
-                  <w:bookmarkStart w:id="16" w:name="_GoBack"/>
-                  <w:bookmarkEnd w:id="16"/>
                 </w:p>
               </w:tc>
             </w:tr>
@@ -10862,7 +10862,7 @@
               <w:color w:val="999999"/>
               <w:sz w:val="18"/>
             </w:rPr>
-            <w:t>10</w:t>
+            <w:t>9</w:t>
           </w:r>
           <w:r>
             <w:rPr>
@@ -10882,31 +10882,16 @@
             </w:rPr>
             <w:t xml:space="preserve"> de </w:t>
           </w:r>
-          <w:r>
-            <w:fldChar w:fldCharType="begin"/>
-          </w:r>
-          <w:r>
-            <w:instrText xml:space="preserve"> NUMPAGES  \* MERGEFORMAT </w:instrText>
-          </w:r>
-          <w:r>
-            <w:fldChar w:fldCharType="separate"/>
-          </w:r>
-          <w:r>
-            <w:rPr>
-              <w:rStyle w:val="Nmerodepgina"/>
-              <w:noProof/>
-              <w:color w:val="999999"/>
-            </w:rPr>
-            <w:t>10</w:t>
-          </w:r>
-          <w:r>
-            <w:rPr>
-              <w:rStyle w:val="Nmerodepgina"/>
-              <w:noProof/>
-              <w:color w:val="999999"/>
-            </w:rPr>
-            <w:fldChar w:fldCharType="end"/>
-          </w:r>
+          <w:fldSimple w:instr=" NUMPAGES  \* MERGEFORMAT ">
+            <w:r>
+              <w:rPr>
+                <w:rStyle w:val="Nmerodepgina"/>
+                <w:noProof/>
+                <w:color w:val="999999"/>
+              </w:rPr>
+              <w:t>10</w:t>
+            </w:r>
+          </w:fldSimple>
         </w:p>
       </w:tc>
     </w:tr>
@@ -10956,8 +10941,8 @@
     </w:tblPr>
     <w:tblGrid>
       <w:gridCol w:w="2526"/>
-      <w:gridCol w:w="4300"/>
-      <w:gridCol w:w="2397"/>
+      <w:gridCol w:w="4302"/>
+      <w:gridCol w:w="2395"/>
     </w:tblGrid>
     <w:tr>
       <w:trPr>
@@ -11134,10 +11119,10 @@
                 <v:path o:extrusionok="f" gradientshapeok="t" o:connecttype="rect"/>
                 <o:lock v:ext="edit" aspectratio="t"/>
               </v:shapetype>
-              <v:shape id="_x0000_i1027" type="#_x0000_t75" style="width:108.95pt;height:27.6pt" o:ole="">
+              <v:shape id="_x0000_i1027" type="#_x0000_t75" style="width:108.95pt;height:27.55pt" o:ole="">
                 <v:imagedata r:id="rId2" o:title=""/>
               </v:shape>
-              <o:OLEObject Type="Embed" ProgID="PBrush" ShapeID="_x0000_i1027" DrawAspect="Content" ObjectID="_1627971703" r:id="rId3"/>
+              <o:OLEObject Type="Embed" ProgID="PBrush" ShapeID="_x0000_i1027" DrawAspect="Content" ObjectID="_1632043920" r:id="rId3"/>
             </w:object>
           </w:r>
         </w:p>
